--- a/AI Nutrionist.docx
+++ b/AI Nutrionist.docx
@@ -440,7 +440,7 @@
             <w:pPr>
               <w:pStyle w:val="Subtitle"/>
               <w:rPr>
-                <w:rFonts w:ascii="Inter" w:hAnsi="Inter"/>
+                <w:rFonts w:ascii="Inter" w:hAnsi="Inter" w:hint="eastAsia"/>
                 <w:sz w:val="32"/>
                 <w:szCs w:val="32"/>
               </w:rPr>
@@ -466,7 +466,7 @@
             <w:pPr>
               <w:pStyle w:val="Subtitle"/>
               <w:rPr>
-                <w:rFonts w:ascii="Inter" w:hAnsi="Inter"/>
+                <w:rFonts w:ascii="Inter" w:hAnsi="Inter" w:hint="eastAsia"/>
                 <w:sz w:val="32"/>
                 <w:szCs w:val="32"/>
               </w:rPr>
@@ -7735,7 +7735,26 @@
           <w:sz w:val="32"/>
           <w:szCs w:val="32"/>
         </w:rPr>
-        <w:t xml:space="preserve"> Project Demo – View the interactive demo showcasing the app’s features and functionality.</w:t>
+        <w:t xml:space="preserve"> </w:t>
+      </w:r>
+      <w:hyperlink r:id="rId22" w:history="1">
+        <w:r>
+          <w:rPr>
+            <w:rStyle w:val="Hyperlink"/>
+            <w:rFonts w:ascii="Inter" w:hAnsi="Inter"/>
+            <w:sz w:val="32"/>
+            <w:szCs w:val="32"/>
+          </w:rPr>
+          <w:t>Project Demo</w:t>
+        </w:r>
+      </w:hyperlink>
+      <w:r>
+        <w:rPr>
+          <w:rFonts w:ascii="Inter" w:hAnsi="Inter"/>
+          <w:sz w:val="32"/>
+          <w:szCs w:val="32"/>
+        </w:rPr>
+        <w:t xml:space="preserve"> – View the interactive demo showcasing the app’s features and functionality.</w:t>
       </w:r>
     </w:p>
     <w:p>
@@ -7767,7 +7786,7 @@
       </w:pPr>
     </w:p>
     <w:sectPr>
-      <w:footerReference w:type="default" r:id="rId22"/>
+      <w:footerReference w:type="default" r:id="rId23"/>
       <w:pgSz w:w="11906" w:h="16838"/>
       <w:pgMar w:top="1440" w:right="1440" w:bottom="1440" w:left="1440" w:header="708" w:footer="708" w:gutter="0"/>
       <w:pgBorders w:offsetFrom="page">
